--- a/MiProyecto-02/Descripcion_del_proyecto.docx
+++ b/MiProyecto-02/Descripcion_del_proyecto.docx
@@ -79,7 +79,13 @@
         <w:t>)</w:t>
       </w:r>
       <w:r>
-        <w:t xml:space="preserve"> en los </w:t>
+        <w:t xml:space="preserve"> </w:t>
+      </w:r>
+      <w:r>
+        <w:t>durante</w:t>
+      </w:r>
+      <w:r>
+        <w:t xml:space="preserve"> los </w:t>
       </w:r>
       <w:r>
         <w:rPr>
@@ -97,6 +103,9 @@
       </w:r>
       <w:r>
         <w:t xml:space="preserve"> por los que ha atravesado México desde 1992</w:t>
+      </w:r>
+      <w:r>
+        <w:t xml:space="preserve"> hasta mayo del 2020</w:t>
       </w:r>
       <w:r>
         <w:t>. E</w:t>
@@ -383,19 +392,7 @@
         <w:jc w:val="both"/>
       </w:pPr>
       <w:r>
-        <w:t>Tomando en cuenta lo anterior, este proyecto</w:t>
-      </w:r>
-      <w:r>
-        <w:t xml:space="preserve"> tiene el </w:t>
-      </w:r>
-      <w:r>
-        <w:t>propósito</w:t>
-      </w:r>
-      <w:r>
-        <w:t xml:space="preserve"> de estudiar la volatilidad de los tipos de cambio</w:t>
-      </w:r>
-      <w:r>
-        <w:t xml:space="preserve"> en diversas </w:t>
+        <w:t xml:space="preserve">La determinación de los periodos de </w:t>
       </w:r>
       <w:r>
         <w:rPr>
@@ -408,7 +405,16 @@
         <w:t>que ha tenido México</w:t>
       </w:r>
       <w:r>
-        <w:t xml:space="preserve">, ya sea que </w:t>
+        <w:t xml:space="preserve">, </w:t>
+      </w:r>
+      <w:r>
+        <w:t xml:space="preserve">se hará </w:t>
+      </w:r>
+      <w:r>
+        <w:t xml:space="preserve">a partir de un análisis político, económico y social del contexto mexicano de 1992 a mayo del 2020 para determinar eventos sustantivos que puedan considerarse como periodos de crisis, </w:t>
+      </w:r>
+      <w:r>
+        <w:t xml:space="preserve">ya sea que </w:t>
       </w:r>
       <w:r>
         <w:rPr>
@@ -462,24 +468,35 @@
       <w:r>
         <w:t>.</w:t>
       </w:r>
-      <w:r>
-        <w:t xml:space="preserve"> Con ello</w:t>
-      </w:r>
-      <w:r>
-        <w:t>,</w:t>
-      </w:r>
-      <w:r>
-        <w:t xml:space="preserve"> se busca realizar una </w:t>
+    </w:p>
+    <w:p>
+      <w:pPr>
+        <w:jc w:val="both"/>
+      </w:pPr>
+      <w:r>
+        <w:t>Finalmente, con base en los históricos del TC se r</w:t>
+      </w:r>
+      <w:r>
+        <w:t>ealizar</w:t>
+      </w:r>
+      <w:r>
+        <w:t>á</w:t>
+      </w:r>
+      <w:r>
+        <w:t xml:space="preserve"> una </w:t>
       </w:r>
       <w:r>
         <w:rPr>
           <w:b/>
           <w:bCs/>
         </w:rPr>
-        <w:t>estimación de la posible futura volatilidad</w:t>
-      </w:r>
-      <w:r>
-        <w:t xml:space="preserve"> que tendrá el tipo de cambio en los próximos meses</w:t>
+        <w:t>estimación de la futura volatilidad</w:t>
+      </w:r>
+      <w:r>
+        <w:t xml:space="preserve"> que tendrá el tipo de cambio </w:t>
+      </w:r>
+      <w:r>
+        <w:t>el resto del 2020</w:t>
       </w:r>
       <w:r>
         <w:t>.</w:t>
@@ -811,7 +828,6 @@
                 <w:lang w:eastAsia="es-MX"/>
               </w:rPr>
             </w:pPr>
-            <w:proofErr w:type="spellStart"/>
             <w:r>
               <w:rPr>
                 <w:rFonts w:ascii="Calibri" w:eastAsia="Times New Roman" w:hAnsi="Calibri" w:cs="Calibri"/>
@@ -820,7 +836,6 @@
               </w:rPr>
               <w:t>med</w:t>
             </w:r>
-            <w:proofErr w:type="spellEnd"/>
           </w:p>
         </w:tc>
         <w:tc>
@@ -877,7 +892,6 @@
                 <w:lang w:eastAsia="es-MX"/>
               </w:rPr>
             </w:pPr>
-            <w:proofErr w:type="spellStart"/>
             <w:r>
               <w:rPr>
                 <w:rFonts w:ascii="Calibri" w:eastAsia="Times New Roman" w:hAnsi="Calibri" w:cs="Calibri"/>
@@ -886,7 +900,6 @@
               </w:rPr>
               <w:t>max</w:t>
             </w:r>
-            <w:proofErr w:type="spellEnd"/>
           </w:p>
         </w:tc>
         <w:tc>
@@ -907,7 +920,6 @@
                 <w:lang w:eastAsia="es-MX"/>
               </w:rPr>
             </w:pPr>
-            <w:proofErr w:type="spellStart"/>
             <w:r>
               <w:rPr>
                 <w:rFonts w:ascii="Calibri" w:eastAsia="Times New Roman" w:hAnsi="Calibri" w:cs="Calibri"/>
@@ -916,7 +928,6 @@
               </w:rPr>
               <w:t>desv</w:t>
             </w:r>
-            <w:proofErr w:type="spellEnd"/>
           </w:p>
         </w:tc>
         <w:tc>
@@ -937,7 +948,6 @@
                 <w:lang w:eastAsia="es-MX"/>
               </w:rPr>
             </w:pPr>
-            <w:proofErr w:type="spellStart"/>
             <w:r>
               <w:rPr>
                 <w:rFonts w:ascii="Calibri" w:eastAsia="Times New Roman" w:hAnsi="Calibri" w:cs="Calibri"/>
@@ -946,7 +956,6 @@
               </w:rPr>
               <w:t>var</w:t>
             </w:r>
-            <w:proofErr w:type="spellEnd"/>
           </w:p>
         </w:tc>
       </w:tr>
@@ -2079,13 +2088,8 @@
               <w:t>Crisis económica</w:t>
             </w:r>
             <w:r>
-              <w:t xml:space="preserve"> </w:t>
-            </w:r>
-            <w:proofErr w:type="spellStart"/>
-            <w:r>
-              <w:t>subprime</w:t>
-            </w:r>
-            <w:proofErr w:type="spellEnd"/>
+              <w:t xml:space="preserve"> subprime</w:t>
+            </w:r>
           </w:p>
         </w:tc>
         <w:tc>
@@ -3185,15 +3189,7 @@
         <w:t>de un país</w:t>
       </w:r>
       <w:r>
-        <w:t xml:space="preserve"> que deben pagarse para obtener una moneda extranjera </w:t>
-      </w:r>
-      <w:proofErr w:type="gramStart"/>
-      <w:r>
-        <w:t>o</w:t>
-      </w:r>
-      <w:proofErr w:type="gramEnd"/>
-      <w:r>
-        <w:t xml:space="preserve"> </w:t>
+        <w:t xml:space="preserve"> que deben pagarse para obtener una moneda extranjera o </w:t>
       </w:r>
       <w:r>
         <w:t>dicho de otro modo</w:t>
@@ -3258,23 +3254,7 @@
         <w:t xml:space="preserve"> el tipo de cambio FIX</w:t>
       </w:r>
       <w:r>
-        <w:t xml:space="preserve"> (</w:t>
-      </w:r>
-      <w:proofErr w:type="spellStart"/>
-      <w:r>
-        <w:t>Fixed</w:t>
-      </w:r>
-      <w:proofErr w:type="spellEnd"/>
-      <w:r>
-        <w:t xml:space="preserve"> Exchange </w:t>
-      </w:r>
-      <w:proofErr w:type="spellStart"/>
-      <w:r>
-        <w:t>Rate</w:t>
-      </w:r>
-      <w:proofErr w:type="spellEnd"/>
-      <w:r>
-        <w:t>)</w:t>
+        <w:t xml:space="preserve"> (Fixed Exchange Rate)</w:t>
       </w:r>
       <w:r>
         <w:t xml:space="preserve"> o tipo de cambio fijo</w:t>
@@ -3535,15 +3515,7 @@
         <w:jc w:val="both"/>
       </w:pPr>
       <w:r>
-        <w:t>Se está estudiando un tipo de cambio específico (FIX en el caso de Banxico) y otro no determinado (</w:t>
-      </w:r>
-      <w:proofErr w:type="spellStart"/>
-      <w:r>
-        <w:t>Investing</w:t>
-      </w:r>
-      <w:proofErr w:type="spellEnd"/>
-      <w:r>
-        <w:t>)</w:t>
+        <w:t>Se está estudiando un tipo de cambio específico (FIX en el caso de Banxico) y otro no determinado (Investing)</w:t>
       </w:r>
       <w:r>
         <w:t xml:space="preserve"> que resultó de un cálculo.</w:t>
@@ -3562,15 +3534,7 @@
         <w:t xml:space="preserve">La serie de tiempo no es continua, ya que no están </w:t>
       </w:r>
       <w:r>
-        <w:t xml:space="preserve">en los </w:t>
-      </w:r>
-      <w:proofErr w:type="spellStart"/>
-      <w:r>
-        <w:t>df</w:t>
-      </w:r>
-      <w:proofErr w:type="spellEnd"/>
-      <w:r>
-        <w:t xml:space="preserve"> </w:t>
+        <w:t xml:space="preserve">en los df </w:t>
       </w:r>
       <w:r>
         <w:t>los fines de semana y los días feriados oficiales.</w:t>
@@ -3586,15 +3550,7 @@
         <w:jc w:val="both"/>
       </w:pPr>
       <w:r>
-        <w:t xml:space="preserve">Los </w:t>
-      </w:r>
-      <w:proofErr w:type="spellStart"/>
-      <w:r>
-        <w:t>df</w:t>
-      </w:r>
-      <w:proofErr w:type="spellEnd"/>
-      <w:r>
-        <w:t xml:space="preserve"> sólo cuentan con dos variables:</w:t>
+        <w:t>Los df sólo cuentan con dos variables:</w:t>
       </w:r>
     </w:p>
     <w:p>
@@ -3714,35 +3670,9 @@
       <w:r>
         <w:t xml:space="preserve">Variación en </w:t>
       </w:r>
-      <w:proofErr w:type="spellStart"/>
-      <w:r>
-        <w:t>m_y</w:t>
-      </w:r>
-      <w:proofErr w:type="spellEnd"/>
-      <w:r>
-        <w:t>/</w:t>
-      </w:r>
-      <w:proofErr w:type="spellStart"/>
-      <w:r>
-        <w:t>m_x</w:t>
-      </w:r>
-      <w:proofErr w:type="spellEnd"/>
-      <w:r>
-        <w:t xml:space="preserve"> = </w:t>
-      </w:r>
-      <w:proofErr w:type="spellStart"/>
-      <w:r>
-        <w:t>inflacion_y</w:t>
-      </w:r>
-      <w:proofErr w:type="spellEnd"/>
-      <w:r>
-        <w:t xml:space="preserve"> – </w:t>
-      </w:r>
-      <w:proofErr w:type="spellStart"/>
-      <w:r>
-        <w:t>inflación_x</w:t>
-      </w:r>
-      <w:proofErr w:type="spellEnd"/>
+      <w:r>
+        <w:t>m_y/m_x = inflacion_y – inflación_x</w:t>
+      </w:r>
     </w:p>
     <w:p>
       <w:pPr>
@@ -4291,75 +4221,52 @@
               <w:t>El</w:t>
             </w:r>
             <w:r>
+              <w:t xml:space="preserve"> df</w:t>
+            </w:r>
+            <w:r>
+              <w:t>_investing</w:t>
+            </w:r>
+            <w:r>
+              <w:t xml:space="preserve"> contaba con el valor de apertura y cierre, máximos y mínimos del TC</w:t>
+            </w:r>
+            <w:r>
+              <w:t xml:space="preserve"> en una fecha determinada</w:t>
+            </w:r>
+            <w:r>
+              <w:t>.</w:t>
+            </w:r>
+          </w:p>
+          <w:p>
+            <w:pPr>
+              <w:jc w:val="both"/>
+            </w:pPr>
+            <w:r>
+              <w:t xml:space="preserve">El </w:t>
+            </w:r>
+            <w:r>
+              <w:t>df_banxico</w:t>
+            </w:r>
+            <w:r>
               <w:t xml:space="preserve"> </w:t>
             </w:r>
-            <w:proofErr w:type="spellStart"/>
-            <w:r>
-              <w:t>df</w:t>
-            </w:r>
-            <w:r>
-              <w:t>_investing</w:t>
-            </w:r>
-            <w:proofErr w:type="spellEnd"/>
-            <w:r>
-              <w:t xml:space="preserve"> contaba con el valor de apertura y cierre, máximos y mínimos del TC</w:t>
-            </w:r>
-            <w:r>
-              <w:t xml:space="preserve"> en una fecha determinada</w:t>
-            </w:r>
-            <w:r>
-              <w:t>.</w:t>
-            </w:r>
-          </w:p>
+            <w:r>
+              <w:t xml:space="preserve">cuenta </w:t>
+            </w:r>
+            <w:r>
+              <w:t>sólo el valor promedio de la fecha determinada.</w:t>
+            </w:r>
+          </w:p>
+        </w:tc>
+        <w:tc>
+          <w:tcPr>
+            <w:tcW w:w="2207" w:type="dxa"/>
+          </w:tcPr>
           <w:p>
             <w:pPr>
               <w:jc w:val="both"/>
             </w:pPr>
             <w:r>
-              <w:t xml:space="preserve">El </w:t>
-            </w:r>
-            <w:proofErr w:type="spellStart"/>
-            <w:r>
-              <w:t>df_banxico</w:t>
-            </w:r>
-            <w:proofErr w:type="spellEnd"/>
-            <w:r>
-              <w:t xml:space="preserve"> </w:t>
-            </w:r>
-            <w:r>
-              <w:t xml:space="preserve">cuenta </w:t>
-            </w:r>
-            <w:r>
-              <w:t>sólo el valor promedio de la fecha determinada.</w:t>
-            </w:r>
-          </w:p>
-        </w:tc>
-        <w:tc>
-          <w:tcPr>
-            <w:tcW w:w="2207" w:type="dxa"/>
-          </w:tcPr>
-          <w:p>
-            <w:pPr>
-              <w:jc w:val="both"/>
-            </w:pPr>
-            <w:r>
-              <w:t xml:space="preserve">Sacar el promedio del valor de apertura y cierre del </w:t>
-            </w:r>
-            <w:proofErr w:type="spellStart"/>
-            <w:r>
-              <w:t>df_investing</w:t>
-            </w:r>
-            <w:proofErr w:type="spellEnd"/>
-            <w:r>
-              <w:t xml:space="preserve"> para poder hacer un cuadro comparativo entre ambos </w:t>
-            </w:r>
-            <w:proofErr w:type="spellStart"/>
-            <w:r>
-              <w:t>df</w:t>
-            </w:r>
-            <w:proofErr w:type="spellEnd"/>
-            <w:r>
-              <w:t>.</w:t>
+              <w:t>Sacar el promedio del valor de apertura y cierre del df_investing para poder hacer un cuadro comparativo entre ambos df.</w:t>
             </w:r>
           </w:p>
         </w:tc>
@@ -4387,13 +4294,8 @@
               <w:jc w:val="both"/>
             </w:pPr>
             <w:r>
-              <w:t xml:space="preserve">Diferencia en la continuidad de las fechas de los </w:t>
-            </w:r>
-            <w:proofErr w:type="spellStart"/>
-            <w:r>
-              <w:t>df</w:t>
-            </w:r>
-            <w:proofErr w:type="spellEnd"/>
+              <w:t>Diferencia en la continuidad de las fechas de los df</w:t>
+            </w:r>
           </w:p>
         </w:tc>
         <w:tc>
@@ -4405,15 +4307,7 @@
               <w:jc w:val="both"/>
             </w:pPr>
             <w:r>
-              <w:t xml:space="preserve">El </w:t>
-            </w:r>
-            <w:proofErr w:type="spellStart"/>
-            <w:r>
-              <w:t>df_investing</w:t>
-            </w:r>
-            <w:proofErr w:type="spellEnd"/>
-            <w:r>
-              <w:t xml:space="preserve"> contaba con valores en todas las fechas, incluyendo fines de semana y días feriados</w:t>
+              <w:t>El df_investing contaba con valores en todas las fechas, incluyendo fines de semana y días feriados</w:t>
             </w:r>
             <w:r>
               <w:t xml:space="preserve"> (aunque sólo repetían el TC del día hábil bancario anterior)</w:t>
@@ -4427,15 +4321,7 @@
               <w:jc w:val="both"/>
             </w:pPr>
             <w:r>
-              <w:t xml:space="preserve">El </w:t>
-            </w:r>
-            <w:proofErr w:type="spellStart"/>
-            <w:r>
-              <w:t>df_banxico</w:t>
-            </w:r>
-            <w:proofErr w:type="spellEnd"/>
-            <w:r>
-              <w:t xml:space="preserve"> contaba sólo con datos en los días hábiles bancarios, </w:t>
+              <w:t xml:space="preserve">El df_banxico contaba sólo con datos en los días hábiles bancarios, </w:t>
             </w:r>
             <w:r>
               <w:t>y en los fines de semana y días feriados mostraba N/A</w:t>
@@ -4451,15 +4337,7 @@
               <w:jc w:val="both"/>
             </w:pPr>
             <w:r>
-              <w:t xml:space="preserve">Eliminar de ambos </w:t>
-            </w:r>
-            <w:proofErr w:type="spellStart"/>
-            <w:r>
-              <w:t>df</w:t>
-            </w:r>
-            <w:proofErr w:type="spellEnd"/>
-            <w:r>
-              <w:t xml:space="preserve"> las fechas correspondientes a los </w:t>
+              <w:t xml:space="preserve">Eliminar de ambos df las fechas correspondientes a los </w:t>
             </w:r>
             <w:r>
               <w:t xml:space="preserve">fines de semana y los </w:t>
@@ -4573,14 +4451,7 @@
                 <w:b/>
                 <w:bCs/>
               </w:rPr>
-              <w:t>aria</w:t>
-            </w:r>
-            <w:r>
-              <w:rPr>
-                <w:b/>
-                <w:bCs/>
-              </w:rPr>
-              <w:t>nza</w:t>
+              <w:t>arianza</w:t>
             </w:r>
             <w:r>
               <w:t xml:space="preserve"> </w:t>

--- a/MiProyecto-02/Descripcion_del_proyecto.docx
+++ b/MiProyecto-02/Descripcion_del_proyecto.docx
@@ -411,7 +411,25 @@
         <w:t xml:space="preserve">se hará </w:t>
       </w:r>
       <w:r>
-        <w:t xml:space="preserve">a partir de un análisis político, económico y social del contexto mexicano de 1992 a mayo del 2020 para determinar eventos sustantivos que puedan considerarse como periodos de crisis, </w:t>
+        <w:t xml:space="preserve">a partir de un análisis </w:t>
+      </w:r>
+      <w:r>
+        <w:t>histórico</w:t>
+      </w:r>
+      <w:r>
+        <w:t xml:space="preserve"> del contexto </w:t>
+      </w:r>
+      <w:r>
+        <w:t>nacional</w:t>
+      </w:r>
+      <w:r>
+        <w:t xml:space="preserve"> de 1992 a mayo del 2020 para determinar eventos sustantivos que </w:t>
+      </w:r>
+      <w:r>
+        <w:t xml:space="preserve">hayan afectado el entorno político, económico y social para que </w:t>
+      </w:r>
+      <w:r>
+        <w:t xml:space="preserve">puedan considerarse como periodos de crisis, </w:t>
       </w:r>
       <w:r>
         <w:t xml:space="preserve">ya sea que </w:t>
